--- a/Rank.docx
+++ b/Rank.docx
@@ -1,6 +1,6 @@
 
 <file path=word/document.xml><?xml version="1.0" encoding="utf-8"?>
-<w:document xmlns:wpc="http://schemas.microsoft.com/office/word/2010/wordprocessingCanvas" xmlns:cx="http://schemas.microsoft.com/office/drawing/2014/chartex" xmlns:cx1="http://schemas.microsoft.com/office/drawing/2015/9/8/chartex" xmlns:cx2="http://schemas.microsoft.com/office/drawing/2015/10/21/chartex" xmlns:cx3="http://schemas.microsoft.com/office/drawing/2016/5/9/chartex" xmlns:cx4="http://schemas.microsoft.com/office/drawing/2016/5/10/chartex" xmlns:cx5="http://schemas.microsoft.com/office/drawing/2016/5/11/chartex" xmlns:cx6="http://schemas.microsoft.com/office/drawing/2016/5/12/chartex" xmlns:cx7="http://schemas.microsoft.com/office/drawing/2016/5/13/chartex" xmlns:cx8="http://schemas.microsoft.com/office/drawing/2016/5/14/chartex" xmlns:mc="http://schemas.openxmlformats.org/markup-compatibility/2006" xmlns:aink="http://schemas.microsoft.com/office/drawing/2016/ink" xmlns:am3d="http://schemas.microsoft.com/office/drawing/2017/model3d" xmlns:o="urn:schemas-microsoft-com:office:office" xmlns:oel="http://schemas.microsoft.com/office/2019/extlst" xmlns:r="http://schemas.openxmlformats.org/officeDocument/2006/relationships" xmlns:m="http://schemas.openxmlformats.org/officeDocument/2006/math" xmlns:v="urn:schemas-microsoft-com:vml" xmlns:wp14="http://schemas.microsoft.com/office/word/2010/wordprocessingDrawing" xmlns:wp="http://schemas.openxmlformats.org/drawingml/2006/wordprocessingDrawing" xmlns:w10="urn:schemas-microsoft-com:office:word" xmlns:w="http://schemas.openxmlformats.org/wordprocessingml/2006/main" xmlns:w14="http://schemas.microsoft.com/office/word/2010/wordml" xmlns:w15="http://schemas.microsoft.com/office/word/2012/wordml" xmlns:w16cex="http://schemas.microsoft.com/office/word/2018/wordml/cex" xmlns:w16cid="http://schemas.microsoft.com/office/word/2016/wordml/cid" xmlns:w16="http://schemas.microsoft.com/office/word/2018/wordml" xmlns:w16du="http://schemas.microsoft.com/office/word/2023/wordml/word16du" xmlns:w16sdtdh="http://schemas.microsoft.com/office/word/2020/wordml/sdtdatahash" xmlns:w16sdtfl="http://schemas.microsoft.com/office/word/2024/wordml/sdtformatlock" xmlns:w16se="http://schemas.microsoft.com/office/word/2015/wordml/symex" xmlns:wpg="http://schemas.microsoft.com/office/word/2010/wordprocessingGroup" xmlns:wpi="http://schemas.microsoft.com/office/word/2010/wordprocessingInk" xmlns:wne="http://schemas.microsoft.com/office/word/2006/wordml" xmlns:wps="http://schemas.microsoft.com/office/word/2010/wordprocessingShape" mc:Ignorable="w14 w15 w16se w16cid w16 w16cex w16sdtdh w16sdtfl w16du wp14">
+<w:document xmlns:wpc="http://schemas.microsoft.com/office/word/2010/wordprocessingCanvas" xmlns:cx="http://schemas.microsoft.com/office/drawing/2014/chartex" xmlns:cx1="http://schemas.microsoft.com/office/drawing/2015/9/8/chartex" xmlns:mc="http://schemas.openxmlformats.org/markup-compatibility/2006" xmlns:o="urn:schemas-microsoft-com:office:office" xmlns:r="http://schemas.openxmlformats.org/officeDocument/2006/relationships" xmlns:m="http://schemas.openxmlformats.org/officeDocument/2006/math" xmlns:v="urn:schemas-microsoft-com:vml" xmlns:wp14="http://schemas.microsoft.com/office/word/2010/wordprocessingDrawing" xmlns:wp="http://schemas.openxmlformats.org/drawingml/2006/wordprocessingDrawing" xmlns:w10="urn:schemas-microsoft-com:office:word" xmlns:w="http://schemas.openxmlformats.org/wordprocessingml/2006/main" xmlns:w14="http://schemas.microsoft.com/office/word/2010/wordml" xmlns:w15="http://schemas.microsoft.com/office/word/2012/wordml" xmlns:w16se="http://schemas.microsoft.com/office/word/2015/wordml/symex" xmlns:wpg="http://schemas.microsoft.com/office/word/2010/wordprocessingGroup" xmlns:wpi="http://schemas.microsoft.com/office/word/2010/wordprocessingInk" xmlns:wne="http://schemas.microsoft.com/office/word/2006/wordml" xmlns:wps="http://schemas.microsoft.com/office/word/2010/wordprocessingShape" mc:Ignorable="w14 w15 w16se wp14">
   <w:body>
     <w:p>
       <w:pPr>
@@ -54,8 +54,17 @@
           <w:b/>
           <w:bCs/>
         </w:rPr>
-        <w:t>assign rank (L1, L2, ...)</w:t>
-      </w:r>
+        <w:t xml:space="preserve">assign rank (L1, </w:t>
+      </w:r>
+      <w:proofErr w:type="gramStart"/>
+      <w:r>
+        <w:rPr>
+          <w:b/>
+          <w:bCs/>
+        </w:rPr>
+        <w:t>L2, ...)</w:t>
+      </w:r>
+      <w:proofErr w:type="gramEnd"/>
       <w:r>
         <w:t>.</w:t>
       </w:r>
@@ -66,20 +75,13 @@
       </w:r>
     </w:p>
     <w:p>
-      <w:r>
-        <w:t>python</w:t>
-      </w:r>
-    </w:p>
-    <w:p>
-      <w:proofErr w:type="spellStart"/>
-      <w:r>
-        <w:t>CopyEdit</w:t>
-      </w:r>
-      <w:proofErr w:type="spellEnd"/>
-    </w:p>
-    <w:p>
-      <w:r>
-        <w:t xml:space="preserve">from </w:t>
+      <w:proofErr w:type="gramStart"/>
+      <w:r>
+        <w:t>from</w:t>
+      </w:r>
+      <w:proofErr w:type="gramEnd"/>
+      <w:r>
+        <w:t xml:space="preserve"> </w:t>
       </w:r>
       <w:proofErr w:type="spellStart"/>
       <w:r>
@@ -91,8 +93,13 @@
       </w:r>
     </w:p>
     <w:p>
-      <w:r>
-        <w:t xml:space="preserve">from </w:t>
+      <w:proofErr w:type="gramStart"/>
+      <w:r>
+        <w:t>from</w:t>
+      </w:r>
+      <w:proofErr w:type="gramEnd"/>
+      <w:r>
+        <w:t xml:space="preserve"> </w:t>
       </w:r>
       <w:proofErr w:type="spellStart"/>
       <w:r>
@@ -115,8 +122,15 @@
       </w:r>
     </w:p>
     <w:p>
-      <w:r>
-        <w:t xml:space="preserve">def </w:t>
+      <w:proofErr w:type="spellStart"/>
+      <w:proofErr w:type="gramStart"/>
+      <w:r>
+        <w:t>def</w:t>
+      </w:r>
+      <w:proofErr w:type="spellEnd"/>
+      <w:proofErr w:type="gramEnd"/>
+      <w:r>
+        <w:t xml:space="preserve"> </w:t>
       </w:r>
       <w:proofErr w:type="spellStart"/>
       <w:r>
@@ -129,12 +143,28 @@
     </w:p>
     <w:p>
       <w:r>
-        <w:t xml:space="preserve">    from .models import Bid</w:t>
-      </w:r>
-    </w:p>
-    <w:p>
-      <w:r>
-        <w:t xml:space="preserve">    bids = </w:t>
+        <w:t xml:space="preserve">    </w:t>
+      </w:r>
+      <w:proofErr w:type="gramStart"/>
+      <w:r>
+        <w:t>from</w:t>
+      </w:r>
+      <w:proofErr w:type="gramEnd"/>
+      <w:r>
+        <w:t xml:space="preserve"> .models import Bid</w:t>
+      </w:r>
+    </w:p>
+    <w:p>
+      <w:r>
+        <w:t xml:space="preserve">    </w:t>
+      </w:r>
+      <w:proofErr w:type="gramStart"/>
+      <w:r>
+        <w:t>bids</w:t>
+      </w:r>
+      <w:proofErr w:type="gramEnd"/>
+      <w:r>
+        <w:t xml:space="preserve"> = </w:t>
       </w:r>
       <w:proofErr w:type="spellStart"/>
       <w:r>
@@ -172,12 +202,28 @@
     <w:p/>
     <w:p>
       <w:r>
-        <w:t xml:space="preserve">    grouped = {}</w:t>
-      </w:r>
-    </w:p>
-    <w:p>
-      <w:r>
-        <w:t xml:space="preserve">    for bid in bids:</w:t>
+        <w:t xml:space="preserve">    </w:t>
+      </w:r>
+      <w:proofErr w:type="gramStart"/>
+      <w:r>
+        <w:t>grouped</w:t>
+      </w:r>
+      <w:proofErr w:type="gramEnd"/>
+      <w:r>
+        <w:t xml:space="preserve"> = {}</w:t>
+      </w:r>
+    </w:p>
+    <w:p>
+      <w:r>
+        <w:t xml:space="preserve">    </w:t>
+      </w:r>
+      <w:proofErr w:type="gramStart"/>
+      <w:r>
+        <w:t>for</w:t>
+      </w:r>
+      <w:proofErr w:type="gramEnd"/>
+      <w:r>
+        <w:t xml:space="preserve"> bid in bids:</w:t>
       </w:r>
     </w:p>
     <w:p>
@@ -190,7 +236,15 @@
       </w:r>
       <w:proofErr w:type="spellEnd"/>
       <w:r>
-        <w:t xml:space="preserve"> = bid['</w:t>
+        <w:t xml:space="preserve"> = </w:t>
+      </w:r>
+      <w:proofErr w:type="gramStart"/>
+      <w:r>
+        <w:t>bid[</w:t>
+      </w:r>
+      <w:proofErr w:type="gramEnd"/>
+      <w:r>
+        <w:t>'</w:t>
       </w:r>
       <w:proofErr w:type="spellStart"/>
       <w:r>
@@ -203,7 +257,15 @@
     </w:p>
     <w:p>
       <w:r>
-        <w:t xml:space="preserve">        if </w:t>
+        <w:t xml:space="preserve">        </w:t>
+      </w:r>
+      <w:proofErr w:type="gramStart"/>
+      <w:r>
+        <w:t>if</w:t>
+      </w:r>
+      <w:proofErr w:type="gramEnd"/>
+      <w:r>
+        <w:t xml:space="preserve"> </w:t>
       </w:r>
       <w:proofErr w:type="spellStart"/>
       <w:r>
@@ -216,9 +278,14 @@
     </w:p>
     <w:p>
       <w:r>
-        <w:t xml:space="preserve">            grouped[</w:t>
-      </w:r>
-      <w:proofErr w:type="spellStart"/>
+        <w:t xml:space="preserve">            </w:t>
+      </w:r>
+      <w:proofErr w:type="gramStart"/>
+      <w:r>
+        <w:t>grouped[</w:t>
+      </w:r>
+      <w:proofErr w:type="spellStart"/>
+      <w:proofErr w:type="gramEnd"/>
       <w:r>
         <w:t>req_id</w:t>
       </w:r>
@@ -229,9 +296,14 @@
     </w:p>
     <w:p>
       <w:r>
-        <w:t xml:space="preserve">        grouped[</w:t>
-      </w:r>
-      <w:proofErr w:type="spellStart"/>
+        <w:t xml:space="preserve">        </w:t>
+      </w:r>
+      <w:proofErr w:type="gramStart"/>
+      <w:r>
+        <w:t>grouped[</w:t>
+      </w:r>
+      <w:proofErr w:type="spellStart"/>
+      <w:proofErr w:type="gramEnd"/>
       <w:r>
         <w:t>req_id</w:t>
       </w:r>
@@ -242,7 +314,15 @@
     </w:p>
     <w:p>
       <w:r>
-        <w:t xml:space="preserve">            'username': bid['</w:t>
+        <w:t xml:space="preserve">            '</w:t>
+      </w:r>
+      <w:proofErr w:type="gramStart"/>
+      <w:r>
+        <w:t>username</w:t>
+      </w:r>
+      <w:proofErr w:type="gramEnd"/>
+      <w:r>
+        <w:t>': bid['</w:t>
       </w:r>
       <w:proofErr w:type="spellStart"/>
       <w:r>
@@ -255,7 +335,15 @@
     </w:p>
     <w:p>
       <w:r>
-        <w:t xml:space="preserve">            'rate': bid['rate']</w:t>
+        <w:t xml:space="preserve">            '</w:t>
+      </w:r>
+      <w:proofErr w:type="gramStart"/>
+      <w:r>
+        <w:t>rate</w:t>
+      </w:r>
+      <w:proofErr w:type="gramEnd"/>
+      <w:r>
+        <w:t>': bid['rate']</w:t>
       </w:r>
     </w:p>
     <w:p>
@@ -266,17 +354,41 @@
     <w:p/>
     <w:p>
       <w:r>
-        <w:t xml:space="preserve">    # Now sort and assign ranks</w:t>
-      </w:r>
-    </w:p>
-    <w:p>
-      <w:r>
-        <w:t xml:space="preserve">    result = []</w:t>
-      </w:r>
-    </w:p>
-    <w:p>
-      <w:r>
-        <w:t xml:space="preserve">    for </w:t>
+        <w:t xml:space="preserve">    # </w:t>
+      </w:r>
+      <w:proofErr w:type="gramStart"/>
+      <w:r>
+        <w:t>Now</w:t>
+      </w:r>
+      <w:proofErr w:type="gramEnd"/>
+      <w:r>
+        <w:t xml:space="preserve"> sort and assign ranks</w:t>
+      </w:r>
+    </w:p>
+    <w:p>
+      <w:r>
+        <w:t xml:space="preserve">    </w:t>
+      </w:r>
+      <w:proofErr w:type="gramStart"/>
+      <w:r>
+        <w:t>result</w:t>
+      </w:r>
+      <w:proofErr w:type="gramEnd"/>
+      <w:r>
+        <w:t xml:space="preserve"> = []</w:t>
+      </w:r>
+    </w:p>
+    <w:p>
+      <w:r>
+        <w:t xml:space="preserve">    </w:t>
+      </w:r>
+      <w:proofErr w:type="gramStart"/>
+      <w:r>
+        <w:t>for</w:t>
+      </w:r>
+      <w:proofErr w:type="gramEnd"/>
+      <w:r>
+        <w:t xml:space="preserve"> </w:t>
       </w:r>
       <w:proofErr w:type="spellStart"/>
       <w:r>
@@ -313,9 +425,14 @@
       </w:r>
       <w:proofErr w:type="spellEnd"/>
       <w:r>
-        <w:t xml:space="preserve"> = sorted(</w:t>
-      </w:r>
-      <w:proofErr w:type="spellStart"/>
+        <w:t xml:space="preserve"> = </w:t>
+      </w:r>
+      <w:proofErr w:type="gramStart"/>
+      <w:r>
+        <w:t>sorted(</w:t>
+      </w:r>
+      <w:proofErr w:type="spellStart"/>
+      <w:proofErr w:type="gramEnd"/>
       <w:r>
         <w:t>bids_list</w:t>
       </w:r>
@@ -326,7 +443,15 @@
     </w:p>
     <w:p>
       <w:r>
-        <w:t xml:space="preserve">        for rank, bid in enumerate(</w:t>
+        <w:t xml:space="preserve">        </w:t>
+      </w:r>
+      <w:proofErr w:type="gramStart"/>
+      <w:r>
+        <w:t>for</w:t>
+      </w:r>
+      <w:proofErr w:type="gramEnd"/>
+      <w:r>
+        <w:t xml:space="preserve"> rank, bid in enumerate(</w:t>
       </w:r>
       <w:proofErr w:type="spellStart"/>
       <w:r>
@@ -342,6 +467,7 @@
         <w:t xml:space="preserve">            </w:t>
       </w:r>
       <w:proofErr w:type="spellStart"/>
+      <w:proofErr w:type="gramStart"/>
       <w:r>
         <w:t>result.append</w:t>
       </w:r>
@@ -349,6 +475,7 @@
       <w:r>
         <w:t>({</w:t>
       </w:r>
+      <w:proofErr w:type="gramEnd"/>
     </w:p>
     <w:p>
       <w:r>
@@ -373,37 +500,69 @@
     </w:p>
     <w:p>
       <w:r>
-        <w:t xml:space="preserve">                'username': bid['username'],</w:t>
+        <w:t xml:space="preserve">                '</w:t>
+      </w:r>
+      <w:proofErr w:type="gramStart"/>
+      <w:r>
+        <w:t>username</w:t>
+      </w:r>
+      <w:proofErr w:type="gramEnd"/>
+      <w:r>
+        <w:t>': bid['username'],</w:t>
+      </w:r>
+    </w:p>
+    <w:p>
+      <w:r>
+        <w:t xml:space="preserve">                '</w:t>
+      </w:r>
+      <w:proofErr w:type="gramStart"/>
+      <w:r>
+        <w:t>rate</w:t>
+      </w:r>
+      <w:proofErr w:type="gramEnd"/>
+      <w:r>
+        <w:t>': bid['rate'],</w:t>
+      </w:r>
+    </w:p>
+    <w:p>
+      <w:r>
+        <w:t xml:space="preserve">                '</w:t>
+      </w:r>
+      <w:proofErr w:type="gramStart"/>
+      <w:r>
+        <w:t>rank</w:t>
+      </w:r>
+      <w:proofErr w:type="gramEnd"/>
+      <w:r>
+        <w:t xml:space="preserve">': </w:t>
+      </w:r>
+      <w:proofErr w:type="spellStart"/>
+      <w:r>
+        <w:t>f"L</w:t>
+      </w:r>
+      <w:proofErr w:type="spellEnd"/>
+      <w:r>
+        <w:t>{rank+1}"</w:t>
       </w:r>
     </w:p>
     <w:p>
       <w:r>
         <w:lastRenderedPageBreak/>
-        <w:t xml:space="preserve">                'rate': bid['rate'],</w:t>
-      </w:r>
-    </w:p>
-    <w:p>
-      <w:r>
-        <w:t xml:space="preserve">                'rank': </w:t>
-      </w:r>
-      <w:proofErr w:type="spellStart"/>
-      <w:r>
-        <w:t>f"L</w:t>
-      </w:r>
-      <w:proofErr w:type="spellEnd"/>
-      <w:r>
-        <w:t>{rank+1}"</w:t>
-      </w:r>
-    </w:p>
-    <w:p>
-      <w:r>
         <w:t xml:space="preserve">            })</w:t>
       </w:r>
     </w:p>
     <w:p/>
     <w:p>
       <w:r>
-        <w:t xml:space="preserve">    return result</w:t>
+        <w:t xml:space="preserve">    </w:t>
+      </w:r>
+      <w:proofErr w:type="gramStart"/>
+      <w:r>
+        <w:t>return</w:t>
+      </w:r>
+      <w:proofErr w:type="gramEnd"/>
+      <w:r>
+        <w:t xml:space="preserve"> result</w:t>
       </w:r>
     </w:p>
     <w:p>
@@ -420,18 +579,6 @@
       </w:r>
     </w:p>
     <w:p>
-      <w:r>
-        <w:t>python</w:t>
-      </w:r>
-    </w:p>
-    <w:p>
-      <w:proofErr w:type="spellStart"/>
-      <w:r>
-        <w:t>CopyEdit</w:t>
-      </w:r>
-      <w:proofErr w:type="spellEnd"/>
-    </w:p>
-    <w:p>
       <w:proofErr w:type="spellStart"/>
       <w:r>
         <w:t>ranked_data</w:t>
@@ -442,16 +589,26 @@
       </w:r>
       <w:proofErr w:type="spellStart"/>
       <w:r>
-        <w:t>get_ranked_bids</w:t>
+        <w:t>get_ranked_</w:t>
+      </w:r>
+      <w:proofErr w:type="gramStart"/>
+      <w:r>
+        <w:t>bids</w:t>
       </w:r>
       <w:proofErr w:type="spellEnd"/>
       <w:r>
         <w:t>()</w:t>
       </w:r>
-    </w:p>
-    <w:p>
-      <w:r>
-        <w:t xml:space="preserve">await </w:t>
+      <w:proofErr w:type="gramEnd"/>
+    </w:p>
+    <w:p>
+      <w:proofErr w:type="gramStart"/>
+      <w:r>
+        <w:t>await</w:t>
+      </w:r>
+      <w:proofErr w:type="gramEnd"/>
+      <w:r>
+        <w:t xml:space="preserve"> </w:t>
       </w:r>
       <w:proofErr w:type="spellStart"/>
       <w:r>
@@ -480,7 +637,15 @@
     </w:p>
     <w:p>
       <w:r>
-        <w:t xml:space="preserve">    'type': '</w:t>
+        <w:t xml:space="preserve">    '</w:t>
+      </w:r>
+      <w:proofErr w:type="gramStart"/>
+      <w:r>
+        <w:t>type</w:t>
+      </w:r>
+      <w:proofErr w:type="gramEnd"/>
+      <w:r>
+        <w:t>': '</w:t>
       </w:r>
       <w:proofErr w:type="spellStart"/>
       <w:r>
@@ -493,7 +658,15 @@
     </w:p>
     <w:p>
       <w:r>
-        <w:t xml:space="preserve">    'data': </w:t>
+        <w:t xml:space="preserve">    '</w:t>
+      </w:r>
+      <w:proofErr w:type="gramStart"/>
+      <w:r>
+        <w:t>data</w:t>
+      </w:r>
+      <w:proofErr w:type="gramEnd"/>
+      <w:r>
+        <w:t xml:space="preserve">': </w:t>
       </w:r>
       <w:proofErr w:type="spellStart"/>
       <w:r>
@@ -566,22 +739,13 @@
       </w:r>
     </w:p>
     <w:p>
-      <w:proofErr w:type="spellStart"/>
-      <w:r>
-        <w:t>javascript</w:t>
-      </w:r>
-      <w:proofErr w:type="spellEnd"/>
-    </w:p>
-    <w:p>
-      <w:proofErr w:type="spellStart"/>
-      <w:r>
-        <w:t>CopyEdit</w:t>
-      </w:r>
-      <w:proofErr w:type="spellEnd"/>
-    </w:p>
-    <w:p>
-      <w:r>
-        <w:t>else if (</w:t>
+      <w:proofErr w:type="gramStart"/>
+      <w:r>
+        <w:t>else</w:t>
+      </w:r>
+      <w:proofErr w:type="gramEnd"/>
+      <w:r>
+        <w:t xml:space="preserve"> if (</w:t>
       </w:r>
       <w:proofErr w:type="spellStart"/>
       <w:r>
@@ -605,10 +769,12 @@
         <w:t xml:space="preserve">    </w:t>
       </w:r>
       <w:proofErr w:type="spellStart"/>
+      <w:proofErr w:type="gramStart"/>
       <w:r>
         <w:t>const</w:t>
       </w:r>
       <w:proofErr w:type="spellEnd"/>
+      <w:proofErr w:type="gramEnd"/>
       <w:r>
         <w:t xml:space="preserve"> </w:t>
       </w:r>
@@ -635,12 +801,17 @@
         <w:t xml:space="preserve">    </w:t>
       </w:r>
       <w:proofErr w:type="spellStart"/>
+      <w:proofErr w:type="gramStart"/>
       <w:r>
         <w:t>rankedBids.forEach</w:t>
       </w:r>
       <w:proofErr w:type="spellEnd"/>
       <w:r>
-        <w:t>(bid =&gt; {</w:t>
+        <w:t>(</w:t>
+      </w:r>
+      <w:proofErr w:type="gramEnd"/>
+      <w:r>
+        <w:t>bid =&gt; {</w:t>
       </w:r>
     </w:p>
     <w:p>
@@ -648,10 +819,12 @@
         <w:t xml:space="preserve">        </w:t>
       </w:r>
       <w:proofErr w:type="spellStart"/>
+      <w:proofErr w:type="gramStart"/>
       <w:r>
         <w:t>const</w:t>
       </w:r>
       <w:proofErr w:type="spellEnd"/>
+      <w:proofErr w:type="gramEnd"/>
       <w:r>
         <w:t xml:space="preserve"> </w:t>
       </w:r>
@@ -666,7 +839,15 @@
     </w:p>
     <w:p>
       <w:r>
-        <w:t xml:space="preserve">        if (</w:t>
+        <w:t xml:space="preserve">        </w:t>
+      </w:r>
+      <w:proofErr w:type="gramStart"/>
+      <w:r>
+        <w:t>if</w:t>
+      </w:r>
+      <w:proofErr w:type="gramEnd"/>
+      <w:r>
+        <w:t xml:space="preserve"> (</w:t>
       </w:r>
       <w:proofErr w:type="spellStart"/>
       <w:r>
@@ -694,8 +875,13 @@
         <w:t>bid.rank</w:t>
       </w:r>
       <w:proofErr w:type="spellEnd"/>
-      <w:r>
-        <w:t>}`;</w:t>
+      <w:proofErr w:type="gramStart"/>
+      <w:r>
+        <w:t>}`</w:t>
+      </w:r>
+      <w:proofErr w:type="gramEnd"/>
+      <w:r>
+        <w:t>;</w:t>
       </w:r>
     </w:p>
     <w:p>
@@ -730,24 +916,6 @@
     </w:p>
     <w:p>
       <w:r>
-        <w:t>Change:</w:t>
-      </w:r>
-    </w:p>
-    <w:p>
-      <w:r>
-        <w:lastRenderedPageBreak/>
-        <w:t>html</w:t>
-      </w:r>
-    </w:p>
-    <w:p>
-      <w:proofErr w:type="spellStart"/>
-      <w:r>
-        <w:t>CopyEdit</w:t>
-      </w:r>
-      <w:proofErr w:type="spellEnd"/>
-    </w:p>
-    <w:p>
-      <w:r>
         <w:t>&lt;p id="</w:t>
       </w:r>
       <w:proofErr w:type="spellStart"/>
@@ -764,7 +932,15 @@
       </w:r>
       <w:proofErr w:type="spellEnd"/>
       <w:r>
-        <w:t>: yellow;"&gt;&lt;/p&gt;</w:t>
+        <w:t xml:space="preserve">: </w:t>
+      </w:r>
+      <w:proofErr w:type="gramStart"/>
+      <w:r>
+        <w:t>yellow;</w:t>
+      </w:r>
+      <w:proofErr w:type="gramEnd"/>
+      <w:r>
+        <w:t>"&gt;&lt;/p&gt;</w:t>
       </w:r>
     </w:p>
     <w:p>
@@ -784,18 +960,6 @@
     </w:p>
     <w:p>
       <w:r>
-        <w:t>html</w:t>
-      </w:r>
-    </w:p>
-    <w:p>
-      <w:proofErr w:type="spellStart"/>
-      <w:r>
-        <w:t>CopyEdit</w:t>
-      </w:r>
-      <w:proofErr w:type="spellEnd"/>
-    </w:p>
-    <w:p>
-      <w:r>
         <w:t>&lt;p id="</w:t>
       </w:r>
       <w:proofErr w:type="spellStart"/>
@@ -804,7 +968,15 @@
       </w:r>
       <w:proofErr w:type="spellEnd"/>
       <w:r>
-        <w:t>_${req.id}_${username}" style="</w:t>
+        <w:t>_${req.id</w:t>
+      </w:r>
+      <w:proofErr w:type="gramStart"/>
+      <w:r>
+        <w:t>}_</w:t>
+      </w:r>
+      <w:proofErr w:type="gramEnd"/>
+      <w:r>
+        <w:t>${username}" style="</w:t>
       </w:r>
       <w:proofErr w:type="spellStart"/>
       <w:r>
@@ -832,24 +1004,12 @@
     </w:p>
     <w:p>
       <w:proofErr w:type="spellStart"/>
-      <w:r>
-        <w:t>javascript</w:t>
-      </w:r>
-      <w:proofErr w:type="spellEnd"/>
-    </w:p>
-    <w:p>
-      <w:proofErr w:type="spellStart"/>
-      <w:r>
-        <w:t>CopyEdit</w:t>
-      </w:r>
-      <w:proofErr w:type="spellEnd"/>
-    </w:p>
-    <w:p>
-      <w:proofErr w:type="spellStart"/>
+      <w:proofErr w:type="gramStart"/>
       <w:r>
         <w:t>const</w:t>
       </w:r>
       <w:proofErr w:type="spellEnd"/>
+      <w:proofErr w:type="gramEnd"/>
       <w:r>
         <w:t xml:space="preserve"> </w:t>
       </w:r>
@@ -877,18 +1037,6 @@
     </w:p>
     <w:p>
       <w:r>
-        <w:t>html</w:t>
-      </w:r>
-    </w:p>
-    <w:p>
-      <w:proofErr w:type="spellStart"/>
-      <w:r>
-        <w:t>CopyEdit</w:t>
-      </w:r>
-      <w:proofErr w:type="spellEnd"/>
-    </w:p>
-    <w:p>
-      <w:r>
         <w:t>&lt;p id="</w:t>
       </w:r>
       <w:proofErr w:type="spellStart"/>
@@ -897,7 +1045,15 @@
       </w:r>
       <w:proofErr w:type="spellEnd"/>
       <w:r>
-        <w:t>_${req.id}_${</w:t>
+        <w:t>_${req.id</w:t>
+      </w:r>
+      <w:proofErr w:type="gramStart"/>
+      <w:r>
+        <w:t>}_</w:t>
+      </w:r>
+      <w:proofErr w:type="gramEnd"/>
+      <w:r>
+        <w:t>${</w:t>
       </w:r>
       <w:proofErr w:type="spellStart"/>
       <w:r>
@@ -918,6 +1074,7 @@
     </w:p>
     <w:p>
       <w:r>
+        <w:lastRenderedPageBreak/>
         <w:pict w14:anchorId="347D7A36">
           <v:rect id="_x0000_i1026" style="width:0;height:1.5pt" o:hralign="center" o:hrstd="t" o:hr="t" fillcolor="#a0a0a0" stroked="f"/>
         </w:pict>
@@ -947,20 +1104,8 @@
       </w:r>
     </w:p>
     <w:p>
-      <w:proofErr w:type="spellStart"/>
-      <w:r>
-        <w:t>yaml</w:t>
-      </w:r>
-      <w:proofErr w:type="spellEnd"/>
-    </w:p>
-    <w:p>
-      <w:proofErr w:type="spellStart"/>
-      <w:r>
-        <w:t>CopyEdit</w:t>
-      </w:r>
-      <w:proofErr w:type="spellEnd"/>
-    </w:p>
-    <w:p>
+      <w:bookmarkStart w:id="0" w:name="_GoBack"/>
+      <w:bookmarkEnd w:id="0"/>
       <w:proofErr w:type="spellStart"/>
       <w:r>
         <w:t>Req</w:t>
@@ -977,7 +1122,15 @@
     </w:p>
     <w:p>
       <w:r>
-        <w:t>Status: L2  (means current user placed second-lowest bid)</w:t>
+        <w:t xml:space="preserve">Status: </w:t>
+      </w:r>
+      <w:proofErr w:type="gramStart"/>
+      <w:r>
+        <w:t>L2  (</w:t>
+      </w:r>
+      <w:proofErr w:type="gramEnd"/>
+      <w:r>
+        <w:t>means current user placed second-lowest bid)</w:t>
       </w:r>
     </w:p>
     <w:p>
@@ -1191,23 +1344,28 @@
         <w:br/>
       </w:r>
       <w:r>
-        <w:lastRenderedPageBreak/>
         <w:br/>
         <w:t>This also works</w:t>
       </w:r>
       <w:r>
         <w:br/>
-      </w:r>
-      <w:r>
         <w:t xml:space="preserve">bids = </w:t>
       </w:r>
       <w:proofErr w:type="spellStart"/>
       <w:r>
-        <w:t>Bid.objects.select_related</w:t>
-      </w:r>
-      <w:proofErr w:type="spellEnd"/>
-      <w:r>
-        <w:t>('user', '</w:t>
+        <w:t>Bid.objects.select_</w:t>
+      </w:r>
+      <w:proofErr w:type="gramStart"/>
+      <w:r>
+        <w:t>related</w:t>
+      </w:r>
+      <w:proofErr w:type="spellEnd"/>
+      <w:r>
+        <w:t>(</w:t>
+      </w:r>
+      <w:proofErr w:type="gramEnd"/>
+      <w:r>
+        <w:t>'user', '</w:t>
       </w:r>
       <w:proofErr w:type="spellStart"/>
       <w:r>
@@ -1231,8 +1389,13 @@
           <w:tab w:val="right" w:pos="9026"/>
         </w:tabs>
       </w:pPr>
-      <w:r>
-        <w:t>for bid in bids:</w:t>
+      <w:proofErr w:type="gramStart"/>
+      <w:r>
+        <w:t>for</w:t>
+      </w:r>
+      <w:proofErr w:type="gramEnd"/>
+      <w:r>
+        <w:t xml:space="preserve"> bid in bids:</w:t>
       </w:r>
     </w:p>
     <w:p>
@@ -1242,9 +1405,14 @@
         </w:tabs>
       </w:pPr>
       <w:r>
-        <w:t xml:space="preserve">    print(</w:t>
-      </w:r>
-      <w:proofErr w:type="spellStart"/>
+        <w:t xml:space="preserve">    </w:t>
+      </w:r>
+      <w:proofErr w:type="gramStart"/>
+      <w:r>
+        <w:t>print(</w:t>
+      </w:r>
+      <w:proofErr w:type="spellStart"/>
+      <w:proofErr w:type="gramEnd"/>
       <w:r>
         <w:t>bid.user.username</w:t>
       </w:r>
@@ -1260,7 +1428,15 @@
         </w:tabs>
       </w:pPr>
       <w:r>
-        <w:t xml:space="preserve">    print(bid.req.id)         # No extra DB query</w:t>
+        <w:t xml:space="preserve">    </w:t>
+      </w:r>
+      <w:proofErr w:type="gramStart"/>
+      <w:r>
+        <w:t>print(</w:t>
+      </w:r>
+      <w:proofErr w:type="gramEnd"/>
+      <w:r>
+        <w:t>bid.req.id)         # No extra DB query</w:t>
       </w:r>
       <w:r>
         <w:tab/>
@@ -1278,7 +1454,7 @@
 </file>
 
 <file path=word/styles.xml><?xml version="1.0" encoding="utf-8"?>
-<w:styles xmlns:mc="http://schemas.openxmlformats.org/markup-compatibility/2006" xmlns:r="http://schemas.openxmlformats.org/officeDocument/2006/relationships" xmlns:w="http://schemas.openxmlformats.org/wordprocessingml/2006/main" xmlns:w14="http://schemas.microsoft.com/office/word/2010/wordml" xmlns:w15="http://schemas.microsoft.com/office/word/2012/wordml" xmlns:w16cex="http://schemas.microsoft.com/office/word/2018/wordml/cex" xmlns:w16cid="http://schemas.microsoft.com/office/word/2016/wordml/cid" xmlns:w16="http://schemas.microsoft.com/office/word/2018/wordml" xmlns:w16du="http://schemas.microsoft.com/office/word/2023/wordml/word16du" xmlns:w16sdtdh="http://schemas.microsoft.com/office/word/2020/wordml/sdtdatahash" xmlns:w16sdtfl="http://schemas.microsoft.com/office/word/2024/wordml/sdtformatlock" xmlns:w16se="http://schemas.microsoft.com/office/word/2015/wordml/symex" mc:Ignorable="w14 w15 w16se w16cid w16 w16cex w16sdtdh w16sdtfl w16du">
+<w:styles xmlns:mc="http://schemas.openxmlformats.org/markup-compatibility/2006" xmlns:r="http://schemas.openxmlformats.org/officeDocument/2006/relationships" xmlns:w="http://schemas.openxmlformats.org/wordprocessingml/2006/main" xmlns:w14="http://schemas.microsoft.com/office/word/2010/wordml" xmlns:w15="http://schemas.microsoft.com/office/word/2012/wordml" xmlns:w16se="http://schemas.microsoft.com/office/word/2015/wordml/symex" mc:Ignorable="w14 w15 w16se">
   <w:docDefaults>
     <w:rPrDefault>
       <w:rPr>
@@ -1296,7 +1472,7 @@
       </w:pPr>
     </w:pPrDefault>
   </w:docDefaults>
-  <w:latentStyles w:defLockedState="0" w:defUIPriority="99" w:defSemiHidden="0" w:defUnhideWhenUsed="0" w:defQFormat="0" w:count="376">
+  <w:latentStyles w:defLockedState="0" w:defUIPriority="99" w:defSemiHidden="0" w:defUnhideWhenUsed="0" w:defQFormat="0" w:count="371">
     <w:lsdException w:name="Normal" w:uiPriority="0" w:qFormat="1"/>
     <w:lsdException w:name="heading 1" w:uiPriority="9" w:qFormat="1"/>
     <w:lsdException w:name="heading 2" w:semiHidden="1" w:uiPriority="9" w:unhideWhenUsed="1" w:qFormat="1"/>
@@ -1668,11 +1844,6 @@
     <w:lsdException w:name="List Table 5 Dark Accent 6" w:uiPriority="50"/>
     <w:lsdException w:name="List Table 6 Colorful Accent 6" w:uiPriority="51"/>
     <w:lsdException w:name="List Table 7 Colorful Accent 6" w:uiPriority="52"/>
-    <w:lsdException w:name="Mention" w:semiHidden="1" w:unhideWhenUsed="1"/>
-    <w:lsdException w:name="Smart Hyperlink" w:semiHidden="1" w:unhideWhenUsed="1"/>
-    <w:lsdException w:name="Hashtag" w:semiHidden="1" w:unhideWhenUsed="1"/>
-    <w:lsdException w:name="Unresolved Mention" w:semiHidden="1" w:unhideWhenUsed="1"/>
-    <w:lsdException w:name="Smart Link" w:semiHidden="1" w:unhideWhenUsed="1"/>
   </w:latentStyles>
   <w:style w:type="paragraph" w:default="1" w:styleId="Normal">
     <w:name w:val="Normal"/>
